--- a/Evidencias pruebas de aceptación.docx
+++ b/Evidencias pruebas de aceptación.docx
@@ -979,7 +979,6 @@
         <w:ind w:left="-567"/>
         <w:jc w:val="center"/>
       </w:pPr>
-      <w:bookmarkStart w:id="0" w:name="_GoBack"/>
       <w:r>
         <w:rPr>
           <w:noProof/>
@@ -1020,7 +1019,201 @@
           </wp:inline>
         </w:drawing>
       </w:r>
+    </w:p>
+    <w:p>
+      <w:pPr>
+        <w:pStyle w:val="Prrafodelista"/>
+        <w:ind w:left="-567"/>
+        <w:jc w:val="center"/>
+      </w:pPr>
+    </w:p>
+    <w:p>
+      <w:pPr>
+        <w:pStyle w:val="Prrafodelista"/>
+        <w:numPr>
+          <w:ilvl w:val="0"/>
+          <w:numId w:val="1"/>
+        </w:numPr>
+        <w:rPr>
+          <w:b/>
+          <w:bCs/>
+          <w:sz w:val="24"/>
+          <w:szCs w:val="24"/>
+        </w:rPr>
+      </w:pPr>
+      <w:proofErr w:type="spellStart"/>
+      <w:r>
+        <w:rPr>
+          <w:b/>
+          <w:bCs/>
+          <w:sz w:val="24"/>
+          <w:szCs w:val="24"/>
+        </w:rPr>
+        <w:t>Repositorio</w:t>
+      </w:r>
+      <w:proofErr w:type="spellEnd"/>
+      <w:r>
+        <w:rPr>
+          <w:b/>
+          <w:bCs/>
+          <w:sz w:val="24"/>
+          <w:szCs w:val="24"/>
+        </w:rPr>
+        <w:t xml:space="preserve"> GITHUB</w:t>
+      </w:r>
+    </w:p>
+    <w:p>
+      <w:pPr>
+        <w:pStyle w:val="Prrafodelista"/>
+        <w:jc w:val="center"/>
+        <w:rPr>
+          <w:sz w:val="28"/>
+          <w:szCs w:val="28"/>
+        </w:rPr>
+      </w:pPr>
+      <w:hyperlink r:id="rId15" w:history="1">
+        <w:r>
+          <w:rPr>
+            <w:rStyle w:val="Hipervnculo"/>
+            <w:sz w:val="28"/>
+            <w:szCs w:val="28"/>
+          </w:rPr>
+          <w:t>https://github.com/l-AngelMoya/Pruebas-de-aceptaci-n.git</w:t>
+        </w:r>
+      </w:hyperlink>
+    </w:p>
+    <w:p>
+      <w:pPr>
+        <w:pStyle w:val="Prrafodelista"/>
+        <w:jc w:val="center"/>
+        <w:rPr>
+          <w:sz w:val="28"/>
+          <w:szCs w:val="28"/>
+        </w:rPr>
+      </w:pPr>
+    </w:p>
+    <w:p>
+      <w:pPr>
+        <w:pStyle w:val="Prrafodelista"/>
+        <w:jc w:val="center"/>
+        <w:rPr>
+          <w:sz w:val="28"/>
+          <w:szCs w:val="28"/>
+        </w:rPr>
+      </w:pPr>
+    </w:p>
+    <w:p>
+      <w:pPr>
+        <w:pStyle w:val="Prrafodelista"/>
+        <w:jc w:val="center"/>
+        <w:rPr>
+          <w:sz w:val="28"/>
+          <w:szCs w:val="28"/>
+        </w:rPr>
+      </w:pPr>
+    </w:p>
+    <w:p>
+      <w:pPr>
+        <w:pStyle w:val="Prrafodelista"/>
+        <w:numPr>
+          <w:ilvl w:val="0"/>
+          <w:numId w:val="1"/>
+        </w:numPr>
+        <w:rPr>
+          <w:b/>
+          <w:bCs/>
+          <w:sz w:val="24"/>
+          <w:szCs w:val="24"/>
+        </w:rPr>
+      </w:pPr>
+      <w:proofErr w:type="spellStart"/>
+      <w:r>
+        <w:rPr>
+          <w:b/>
+          <w:bCs/>
+          <w:sz w:val="24"/>
+          <w:szCs w:val="24"/>
+        </w:rPr>
+        <w:lastRenderedPageBreak/>
+        <w:t>Repositorio</w:t>
+      </w:r>
+      <w:proofErr w:type="spellEnd"/>
+      <w:r>
+        <w:rPr>
+          <w:b/>
+          <w:bCs/>
+          <w:sz w:val="24"/>
+          <w:szCs w:val="24"/>
+        </w:rPr>
+        <w:t xml:space="preserve"> con video</w:t>
+      </w:r>
+    </w:p>
+    <w:p>
+      <w:pPr>
+        <w:pStyle w:val="Prrafodelista"/>
+        <w:rPr>
+          <w:sz w:val="28"/>
+          <w:szCs w:val="28"/>
+        </w:rPr>
+      </w:pPr>
+      <w:hyperlink r:id="rId16" w:history="1">
+        <w:r>
+          <w:rPr>
+            <w:rStyle w:val="Hipervnculo"/>
+            <w:sz w:val="28"/>
+            <w:szCs w:val="28"/>
+          </w:rPr>
+          <w:t>https://github.com/l-AngelMoya/Pruebas-de-aceptaci-n/blob/master/VID_20200102_011734.mp4</w:t>
+        </w:r>
+      </w:hyperlink>
+    </w:p>
+    <w:p>
+      <w:pPr>
+        <w:pStyle w:val="Prrafodelista"/>
+        <w:rPr>
+          <w:sz w:val="28"/>
+          <w:szCs w:val="28"/>
+        </w:rPr>
+      </w:pPr>
+    </w:p>
+    <w:p>
+      <w:pPr>
+        <w:pStyle w:val="Prrafodelista"/>
+        <w:rPr>
+          <w:sz w:val="28"/>
+          <w:szCs w:val="28"/>
+        </w:rPr>
+      </w:pPr>
+      <w:hyperlink r:id="rId17" w:history="1">
+        <w:r>
+          <w:rPr>
+            <w:rStyle w:val="Hipervnculo"/>
+            <w:sz w:val="28"/>
+            <w:szCs w:val="28"/>
+          </w:rPr>
+          <w:t>https://espolec-my.sharepoint.com/:v:/g/personal/lamoya_espol_edu_ec/EcxKYTL1UUBPr9lnn9HYLW4Bgtvs4dzi0WDOXEMculGgmA?e=yZu49Z</w:t>
+        </w:r>
+      </w:hyperlink>
+    </w:p>
+    <w:p>
+      <w:pPr>
+        <w:pStyle w:val="Prrafodelista"/>
+        <w:rPr>
+          <w:sz w:val="28"/>
+          <w:szCs w:val="28"/>
+        </w:rPr>
+      </w:pPr>
+      <w:bookmarkStart w:id="0" w:name="_GoBack"/>
       <w:bookmarkEnd w:id="0"/>
+    </w:p>
+    <w:p>
+      <w:pPr>
+        <w:pStyle w:val="Prrafodelista"/>
+        <w:rPr>
+          <w:sz w:val="28"/>
+          <w:szCs w:val="28"/>
+        </w:rPr>
+      </w:pPr>
     </w:p>
     <w:sectPr>
       <w:pgSz w:w="12240" w:h="15840"/>
@@ -1597,6 +1790,29 @@
       <w:szCs w:val="32"/>
     </w:rPr>
   </w:style>
+  <w:style w:type="character" w:styleId="Hipervnculo">
+    <w:name w:val="Hyperlink"/>
+    <w:basedOn w:val="Fuentedeprrafopredeter"/>
+    <w:uiPriority w:val="99"/>
+    <w:unhideWhenUsed/>
+    <w:rsid w:val="00EC533E"/>
+    <w:rPr>
+      <w:color w:val="0563C1" w:themeColor="hyperlink"/>
+      <w:u w:val="single"/>
+    </w:rPr>
+  </w:style>
+  <w:style w:type="character" w:styleId="Mencinsinresolver">
+    <w:name w:val="Unresolved Mention"/>
+    <w:basedOn w:val="Fuentedeprrafopredeter"/>
+    <w:uiPriority w:val="99"/>
+    <w:semiHidden/>
+    <w:unhideWhenUsed/>
+    <w:rsid w:val="00EC533E"/>
+    <w:rPr>
+      <w:color w:val="605E5C"/>
+      <w:shd w:val="clear" w:color="auto" w:fill="E1DFDD"/>
+    </w:rPr>
+  </w:style>
 </w:styles>
 </file>
 
